--- a/goto() is all powerful/B00684484- CW details.docx
+++ b/goto() is all powerful/B00684484- CW details.docx
@@ -7,12 +7,7 @@
         <w:pStyle w:val="Heading1"/>
       </w:pPr>
       <w:r>
-        <w:t>EEE507J2 - Obj</w:t>
-      </w:r>
-      <w:bookmarkStart w:id="0" w:name="_GoBack"/>
-      <w:bookmarkEnd w:id="0"/>
-      <w:r>
-        <w:t xml:space="preserve">ect Oriented </w:t>
+        <w:t xml:space="preserve">EEE507J2 - Object Oriented </w:t>
       </w:r>
       <w:proofErr w:type="gramStart"/>
       <w:r>
@@ -228,6 +223,16 @@
             <w:pPr>
               <w:pStyle w:val="TableContents"/>
             </w:pPr>
+            <w:proofErr w:type="spellStart"/>
+            <w:r>
+              <w:t>CheckMate.h</w:t>
+            </w:r>
+            <w:proofErr w:type="spellEnd"/>
+          </w:p>
+          <w:p>
+            <w:pPr>
+              <w:pStyle w:val="TableContents"/>
+            </w:pPr>
           </w:p>
         </w:tc>
       </w:tr>
@@ -286,58 +291,17 @@
               <w:t xml:space="preserve"> class</w:t>
             </w:r>
           </w:p>
-        </w:tc>
-      </w:tr>
-      <w:tr>
-        <w:trPr>
-          <w:trHeight w:val="1417"/>
-        </w:trPr>
-        <w:tc>
-          <w:tcPr>
-            <w:tcW w:w="3171" w:type="dxa"/>
-            <w:tcBorders>
-              <w:left w:val="single" w:sz="2" w:space="0" w:color="000000"/>
-              <w:bottom w:val="single" w:sz="2" w:space="0" w:color="000000"/>
-            </w:tcBorders>
-            <w:shd w:val="clear" w:color="auto" w:fill="auto"/>
-            <w:tcMar>
-              <w:top w:w="55" w:type="dxa"/>
-              <w:left w:w="55" w:type="dxa"/>
-              <w:bottom w:w="55" w:type="dxa"/>
-              <w:right w:w="55" w:type="dxa"/>
-            </w:tcMar>
-          </w:tcPr>
           <w:p>
             <w:pPr>
               <w:pStyle w:val="TableContents"/>
             </w:pPr>
-            <w:r>
-              <w:t>Which classes have you co-authored and with whom?</w:t>
-            </w:r>
-          </w:p>
-        </w:tc>
-        <w:tc>
-          <w:tcPr>
-            <w:tcW w:w="11398" w:type="dxa"/>
-            <w:tcBorders>
-              <w:left w:val="single" w:sz="2" w:space="0" w:color="000000"/>
-              <w:bottom w:val="single" w:sz="2" w:space="0" w:color="000000"/>
-              <w:right w:val="single" w:sz="2" w:space="0" w:color="000000"/>
-            </w:tcBorders>
-            <w:shd w:val="clear" w:color="auto" w:fill="auto"/>
-            <w:tcMar>
-              <w:top w:w="55" w:type="dxa"/>
-              <w:left w:w="55" w:type="dxa"/>
-              <w:bottom w:w="55" w:type="dxa"/>
-              <w:right w:w="55" w:type="dxa"/>
-            </w:tcMar>
-          </w:tcPr>
-          <w:p>
-            <w:pPr>
-              <w:pStyle w:val="TableContents"/>
-            </w:pPr>
-            <w:r>
-              <w:t>n/a</w:t>
+            <w:proofErr w:type="spellStart"/>
+            <w:r>
+              <w:t>CheckMate</w:t>
+            </w:r>
+            <w:proofErr w:type="spellEnd"/>
+            <w:r>
+              <w:t xml:space="preserve"> Class</w:t>
             </w:r>
           </w:p>
         </w:tc>
@@ -366,7 +330,7 @@
               <w:pStyle w:val="TableContents"/>
             </w:pPr>
             <w:r>
-              <w:t>Have you used any external code? Snippets, Libraries? What and from where?</w:t>
+              <w:t>Which classes have you co-authored and with whom?</w:t>
             </w:r>
           </w:p>
         </w:tc>
@@ -420,7 +384,7 @@
               <w:pStyle w:val="TableContents"/>
             </w:pPr>
             <w:r>
-              <w:t>Are you aware of any problems with your code?</w:t>
+              <w:t>Have you used any external code? Snippets, Libraries? What and from where?</w:t>
             </w:r>
           </w:p>
         </w:tc>
@@ -445,8 +409,64 @@
               <w:pStyle w:val="TableContents"/>
             </w:pPr>
             <w:r>
+              <w:t>n/a</w:t>
+            </w:r>
+          </w:p>
+        </w:tc>
+      </w:tr>
+      <w:tr>
+        <w:trPr>
+          <w:trHeight w:val="1417"/>
+        </w:trPr>
+        <w:tc>
+          <w:tcPr>
+            <w:tcW w:w="3171" w:type="dxa"/>
+            <w:tcBorders>
+              <w:left w:val="single" w:sz="2" w:space="0" w:color="000000"/>
+              <w:bottom w:val="single" w:sz="2" w:space="0" w:color="000000"/>
+            </w:tcBorders>
+            <w:shd w:val="clear" w:color="auto" w:fill="auto"/>
+            <w:tcMar>
+              <w:top w:w="55" w:type="dxa"/>
+              <w:left w:w="55" w:type="dxa"/>
+              <w:bottom w:w="55" w:type="dxa"/>
+              <w:right w:w="55" w:type="dxa"/>
+            </w:tcMar>
+          </w:tcPr>
+          <w:p>
+            <w:pPr>
+              <w:pStyle w:val="TableContents"/>
+            </w:pPr>
+            <w:r>
+              <w:t>Are you aware of any problems with your code?</w:t>
+            </w:r>
+          </w:p>
+        </w:tc>
+        <w:tc>
+          <w:tcPr>
+            <w:tcW w:w="11398" w:type="dxa"/>
+            <w:tcBorders>
+              <w:left w:val="single" w:sz="2" w:space="0" w:color="000000"/>
+              <w:bottom w:val="single" w:sz="2" w:space="0" w:color="000000"/>
+              <w:right w:val="single" w:sz="2" w:space="0" w:color="000000"/>
+            </w:tcBorders>
+            <w:shd w:val="clear" w:color="auto" w:fill="auto"/>
+            <w:tcMar>
+              <w:top w:w="55" w:type="dxa"/>
+              <w:left w:w="55" w:type="dxa"/>
+              <w:bottom w:w="55" w:type="dxa"/>
+              <w:right w:w="55" w:type="dxa"/>
+            </w:tcMar>
+          </w:tcPr>
+          <w:p>
+            <w:pPr>
+              <w:pStyle w:val="TableContents"/>
+            </w:pPr>
+            <w:r>
               <w:t>no</w:t>
             </w:r>
+            <w:bookmarkStart w:id="0" w:name="_GoBack"/>
+            <w:bookmarkEnd w:id="0"/>
           </w:p>
         </w:tc>
       </w:tr>
